--- a/需求文档/团队入住需求及设计文档.docx
+++ b/需求文档/团队入住需求及设计文档.docx
@@ -904,7 +904,7 @@
           <w:szCs w:val="24"/>
           <w:lang w:val="en-US" w:eastAsia="zh-CN"/>
         </w:rPr>
-        <w:t>如订单需要统一支付，则发送统一支付链接给负责人付款，不需统一付款或学生付款的则发送学生报名链接，图片给负责人。</w:t>
+        <w:t>如订单需要统一支付，则发送统一支付链接给负责人付款，不需统一付款或学生付款的则发送学生报名链接、二维码图片给负责人。</w:t>
       </w:r>
     </w:p>
     <w:p>
@@ -1030,13 +1030,14 @@
           <w:szCs w:val="24"/>
           <w:lang w:val="en-US" w:eastAsia="zh-CN"/>
         </w:rPr>
-        <w:t>学生扫码或点击链接打开报名页面，填写报名信息及基本信息如图。</w:t>
-      </w:r>
-    </w:p>
-    <w:p>
-      <w:pPr>
-        <w:widowControl w:val="0"/>
-        <w:numPr>
+        <w:t>学生扫码或点击链接打开报名页面，查看考试信息是否与自己相符合，选择自己考点，出发地点，以及个人信息用于注册会员，选择需要的住宿方式。</w:t>
+      </w:r>
+    </w:p>
+    <w:p>
+      <w:pPr>
+        <w:widowControl w:val="0"/>
+        <w:numPr>
+          <w:ilvl w:val="0"/>
           <w:numId w:val="0"/>
         </w:numPr>
         <w:tabs>
@@ -1049,9 +1050,9 @@
       <w:r>
         <w:drawing>
           <wp:inline distT="0" distB="0" distL="114300" distR="114300">
-            <wp:extent cx="5265420" cy="2968625"/>
-            <wp:effectExtent l="0" t="0" r="11430" b="3175"/>
-            <wp:docPr id="1" name="图片 1"/>
+            <wp:extent cx="5267960" cy="5233670"/>
+            <wp:effectExtent l="0" t="0" r="8890" b="5080"/>
+            <wp:docPr id="39" name="图片 7"/>
             <wp:cNvGraphicFramePr>
               <a:graphicFrameLocks xmlns:a="http://schemas.openxmlformats.org/drawingml/2006/main" noChangeAspect="1"/>
             </wp:cNvGraphicFramePr>
@@ -1059,7 +1060,7 @@
               <a:graphicData uri="http://schemas.openxmlformats.org/drawingml/2006/picture">
                 <pic:pic xmlns:pic="http://schemas.openxmlformats.org/drawingml/2006/picture">
                   <pic:nvPicPr>
-                    <pic:cNvPr id="1" name="图片 1"/>
+                    <pic:cNvPr id="39" name="图片 7"/>
                     <pic:cNvPicPr>
                       <a:picLocks noChangeAspect="1"/>
                     </pic:cNvPicPr>
@@ -1073,7 +1074,7 @@
                   <pic:spPr>
                     <a:xfrm>
                       <a:off x="0" y="0"/>
-                      <a:ext cx="5265420" cy="2968625"/>
+                      <a:ext cx="5267960" cy="5233670"/>
                     </a:xfrm>
                     <a:prstGeom prst="rect">
                       <a:avLst/>
@@ -1115,6 +1116,8 @@
         <w:spacing w:line="240" w:lineRule="auto"/>
         <w:jc w:val="center"/>
         <w:textAlignment w:val="auto"/>
+      </w:pPr>
+      <w:r>
         <w:rPr>
           <w:rFonts w:hint="eastAsia" w:ascii="等线" w:hAnsi="等线" w:eastAsia="等线" w:cs="等线"/>
           <w:b/>
@@ -1123,17 +1126,7 @@
           <w:szCs w:val="18"/>
           <w:lang w:val="en-US" w:eastAsia="zh-CN"/>
         </w:rPr>
-      </w:pPr>
-      <w:r>
-        <w:rPr>
-          <w:rFonts w:hint="eastAsia" w:ascii="等线" w:hAnsi="等线" w:eastAsia="等线" w:cs="等线"/>
-          <w:b/>
-          <w:bCs/>
-          <w:sz w:val="18"/>
-          <w:szCs w:val="18"/>
-          <w:lang w:val="en-US" w:eastAsia="zh-CN"/>
-        </w:rPr>
-        <w:t>学生确认考试信息界面</w:t>
+        <w:t>学生确认考试信息填写界面</w:t>
       </w:r>
     </w:p>
     <w:p>
@@ -1175,6 +1168,7 @@
       <w:pPr>
         <w:widowControl w:val="0"/>
         <w:numPr>
+          <w:ilvl w:val="0"/>
           <w:numId w:val="0"/>
         </w:numPr>
         <w:tabs>
@@ -1187,9 +1181,9 @@
       <w:r>
         <w:drawing>
           <wp:inline distT="0" distB="0" distL="114300" distR="114300">
-            <wp:extent cx="5273040" cy="2980055"/>
-            <wp:effectExtent l="0" t="0" r="3810" b="10795"/>
-            <wp:docPr id="4" name="图片 2"/>
+            <wp:extent cx="5271135" cy="3131820"/>
+            <wp:effectExtent l="0" t="0" r="5715" b="11430"/>
+            <wp:docPr id="41" name="图片 9"/>
             <wp:cNvGraphicFramePr>
               <a:graphicFrameLocks xmlns:a="http://schemas.openxmlformats.org/drawingml/2006/main" noChangeAspect="1"/>
             </wp:cNvGraphicFramePr>
@@ -1197,7 +1191,7 @@
               <a:graphicData uri="http://schemas.openxmlformats.org/drawingml/2006/picture">
                 <pic:pic xmlns:pic="http://schemas.openxmlformats.org/drawingml/2006/picture">
                   <pic:nvPicPr>
-                    <pic:cNvPr id="4" name="图片 2"/>
+                    <pic:cNvPr id="41" name="图片 9"/>
                     <pic:cNvPicPr>
                       <a:picLocks noChangeAspect="1"/>
                     </pic:cNvPicPr>
@@ -1211,7 +1205,7 @@
                   <pic:spPr>
                     <a:xfrm>
                       <a:off x="0" y="0"/>
-                      <a:ext cx="5273040" cy="2980055"/>
+                      <a:ext cx="5271135" cy="3131820"/>
                     </a:xfrm>
                     <a:prstGeom prst="rect">
                       <a:avLst/>
@@ -1271,27 +1265,44 @@
           <w:szCs w:val="18"/>
           <w:lang w:val="en-US" w:eastAsia="zh-CN"/>
         </w:rPr>
-        <w:t>学生选择考点界面</w:t>
-      </w:r>
-    </w:p>
-    <w:p>
-      <w:pPr>
-        <w:widowControl w:val="0"/>
-        <w:numPr>
-          <w:numId w:val="0"/>
-        </w:numPr>
-        <w:tabs>
-          <w:tab w:val="left" w:pos="312"/>
-        </w:tabs>
-        <w:bidi w:val="0"/>
-        <w:spacing w:line="360" w:lineRule="auto"/>
-        <w:jc w:val="both"/>
-      </w:pPr>
-    </w:p>
-    <w:p>
-      <w:pPr>
-        <w:widowControl w:val="0"/>
-        <w:numPr>
+        <w:t>不同住宿方式对应的付款界面</w:t>
+      </w:r>
+    </w:p>
+    <w:p>
+      <w:pPr>
+        <w:widowControl w:val="0"/>
+        <w:numPr>
+          <w:ilvl w:val="0"/>
+          <w:numId w:val="0"/>
+        </w:numPr>
+        <w:tabs>
+          <w:tab w:val="left" w:pos="312"/>
+        </w:tabs>
+        <w:bidi w:val="0"/>
+        <w:spacing w:line="360" w:lineRule="auto"/>
+        <w:jc w:val="both"/>
+      </w:pPr>
+    </w:p>
+    <w:p>
+      <w:pPr>
+        <w:widowControl w:val="0"/>
+        <w:numPr>
+          <w:ilvl w:val="0"/>
+          <w:numId w:val="0"/>
+        </w:numPr>
+        <w:tabs>
+          <w:tab w:val="left" w:pos="312"/>
+        </w:tabs>
+        <w:bidi w:val="0"/>
+        <w:spacing w:line="360" w:lineRule="auto"/>
+        <w:jc w:val="both"/>
+      </w:pPr>
+    </w:p>
+    <w:p>
+      <w:pPr>
+        <w:widowControl w:val="0"/>
+        <w:numPr>
+          <w:ilvl w:val="0"/>
           <w:numId w:val="0"/>
         </w:numPr>
         <w:tabs>
@@ -1304,9 +1315,9 @@
       <w:r>
         <w:drawing>
           <wp:inline distT="0" distB="0" distL="114300" distR="114300">
-            <wp:extent cx="5263515" cy="2964815"/>
-            <wp:effectExtent l="0" t="0" r="13335" b="6985"/>
-            <wp:docPr id="6" name="图片 3"/>
+            <wp:extent cx="5266055" cy="3073400"/>
+            <wp:effectExtent l="0" t="0" r="10795" b="12700"/>
+            <wp:docPr id="42" name="图片 10"/>
             <wp:cNvGraphicFramePr>
               <a:graphicFrameLocks xmlns:a="http://schemas.openxmlformats.org/drawingml/2006/main" noChangeAspect="1"/>
             </wp:cNvGraphicFramePr>
@@ -1314,7 +1325,7 @@
               <a:graphicData uri="http://schemas.openxmlformats.org/drawingml/2006/picture">
                 <pic:pic xmlns:pic="http://schemas.openxmlformats.org/drawingml/2006/picture">
                   <pic:nvPicPr>
-                    <pic:cNvPr id="6" name="图片 3"/>
+                    <pic:cNvPr id="42" name="图片 10"/>
                     <pic:cNvPicPr>
                       <a:picLocks noChangeAspect="1"/>
                     </pic:cNvPicPr>
@@ -1328,7 +1339,7 @@
                   <pic:spPr>
                     <a:xfrm>
                       <a:off x="0" y="0"/>
-                      <a:ext cx="5263515" cy="2964815"/>
+                      <a:ext cx="5266055" cy="3073400"/>
                     </a:xfrm>
                     <a:prstGeom prst="rect">
                       <a:avLst/>
@@ -1388,27 +1399,33 @@
           <w:szCs w:val="18"/>
           <w:lang w:val="en-US" w:eastAsia="zh-CN"/>
         </w:rPr>
-        <w:t>学生选择出发点界面</w:t>
-      </w:r>
-    </w:p>
-    <w:p>
-      <w:pPr>
-        <w:widowControl w:val="0"/>
-        <w:numPr>
-          <w:numId w:val="0"/>
-        </w:numPr>
-        <w:tabs>
-          <w:tab w:val="left" w:pos="312"/>
-        </w:tabs>
-        <w:bidi w:val="0"/>
-        <w:spacing w:line="360" w:lineRule="auto"/>
-        <w:jc w:val="both"/>
-      </w:pPr>
-    </w:p>
-    <w:p>
-      <w:pPr>
-        <w:widowControl w:val="0"/>
-        <w:numPr>
+        <w:t>支付完成界面</w:t>
+      </w:r>
+    </w:p>
+    <w:p>
+      <w:pPr>
+        <w:widowControl w:val="0"/>
+        <w:numPr>
+          <w:ilvl w:val="0"/>
+          <w:numId w:val="0"/>
+        </w:numPr>
+        <w:tabs>
+          <w:tab w:val="left" w:pos="312"/>
+        </w:tabs>
+        <w:bidi w:val="0"/>
+        <w:spacing w:line="360" w:lineRule="auto"/>
+        <w:jc w:val="both"/>
+        <w:rPr>
+          <w:rFonts w:hint="default"/>
+          <w:lang w:val="en-US" w:eastAsia="zh-CN"/>
+        </w:rPr>
+      </w:pPr>
+    </w:p>
+    <w:p>
+      <w:pPr>
+        <w:widowControl w:val="0"/>
+        <w:numPr>
+          <w:ilvl w:val="0"/>
           <w:numId w:val="0"/>
         </w:numPr>
         <w:tabs>
@@ -1421,9 +1438,9 @@
       <w:r>
         <w:drawing>
           <wp:inline distT="0" distB="0" distL="114300" distR="114300">
-            <wp:extent cx="5269230" cy="2979420"/>
-            <wp:effectExtent l="0" t="0" r="7620" b="11430"/>
-            <wp:docPr id="9" name="图片 4"/>
+            <wp:extent cx="5271135" cy="3116580"/>
+            <wp:effectExtent l="0" t="0" r="5715" b="7620"/>
+            <wp:docPr id="43" name="图片 11"/>
             <wp:cNvGraphicFramePr>
               <a:graphicFrameLocks xmlns:a="http://schemas.openxmlformats.org/drawingml/2006/main" noChangeAspect="1"/>
             </wp:cNvGraphicFramePr>
@@ -1431,7 +1448,7 @@
               <a:graphicData uri="http://schemas.openxmlformats.org/drawingml/2006/picture">
                 <pic:pic xmlns:pic="http://schemas.openxmlformats.org/drawingml/2006/picture">
                   <pic:nvPicPr>
-                    <pic:cNvPr id="9" name="图片 4"/>
+                    <pic:cNvPr id="43" name="图片 11"/>
                     <pic:cNvPicPr>
                       <a:picLocks noChangeAspect="1"/>
                     </pic:cNvPicPr>
@@ -1445,7 +1462,7 @@
                   <pic:spPr>
                     <a:xfrm>
                       <a:off x="0" y="0"/>
-                      <a:ext cx="5269230" cy="2979420"/>
+                      <a:ext cx="5271135" cy="3116580"/>
                     </a:xfrm>
                     <a:prstGeom prst="rect">
                       <a:avLst/>
@@ -1461,6 +1478,8 @@
           </wp:inline>
         </w:drawing>
       </w:r>
+      <w:bookmarkStart w:id="0" w:name="_GoBack"/>
+      <w:bookmarkEnd w:id="0"/>
     </w:p>
     <w:p>
       <w:pPr>
@@ -1505,27 +1524,14 @@
           <w:szCs w:val="18"/>
           <w:lang w:val="en-US" w:eastAsia="zh-CN"/>
         </w:rPr>
-        <w:t>学生填写个人信息界面（注册会员）</w:t>
-      </w:r>
-    </w:p>
-    <w:p>
-      <w:pPr>
-        <w:widowControl w:val="0"/>
-        <w:numPr>
-          <w:numId w:val="0"/>
-        </w:numPr>
-        <w:tabs>
-          <w:tab w:val="left" w:pos="312"/>
-        </w:tabs>
-        <w:bidi w:val="0"/>
-        <w:spacing w:line="360" w:lineRule="auto"/>
-        <w:jc w:val="both"/>
-      </w:pPr>
-    </w:p>
-    <w:p>
-      <w:pPr>
-        <w:widowControl w:val="0"/>
-        <w:numPr>
+        <w:t>报名成功界面</w:t>
+      </w:r>
+    </w:p>
+    <w:p>
+      <w:pPr>
+        <w:widowControl w:val="0"/>
+        <w:numPr>
+          <w:ilvl w:val="0"/>
           <w:numId w:val="0"/>
         </w:numPr>
         <w:tabs>
@@ -1563,543 +1569,6 @@
           <w:szCs w:val="24"/>
           <w:lang w:val="en-US" w:eastAsia="zh-CN"/>
         </w:rPr>
-        <w:t>学生选择住宿方式，付费等界面（分为统一支付和学生自付两种流程）</w:t>
-      </w:r>
-    </w:p>
-    <w:p>
-      <w:pPr>
-        <w:widowControl w:val="0"/>
-        <w:numPr>
-          <w:numId w:val="0"/>
-        </w:numPr>
-        <w:tabs>
-          <w:tab w:val="left" w:pos="312"/>
-        </w:tabs>
-        <w:bidi w:val="0"/>
-        <w:spacing w:line="360" w:lineRule="auto"/>
-        <w:jc w:val="both"/>
-      </w:pPr>
-      <w:r>
-        <w:drawing>
-          <wp:inline distT="0" distB="0" distL="114300" distR="114300">
-            <wp:extent cx="5265420" cy="2964815"/>
-            <wp:effectExtent l="0" t="0" r="11430" b="6985"/>
-            <wp:docPr id="12" name="图片 5"/>
-            <wp:cNvGraphicFramePr>
-              <a:graphicFrameLocks xmlns:a="http://schemas.openxmlformats.org/drawingml/2006/main" noChangeAspect="1"/>
-            </wp:cNvGraphicFramePr>
-            <a:graphic xmlns:a="http://schemas.openxmlformats.org/drawingml/2006/main">
-              <a:graphicData uri="http://schemas.openxmlformats.org/drawingml/2006/picture">
-                <pic:pic xmlns:pic="http://schemas.openxmlformats.org/drawingml/2006/picture">
-                  <pic:nvPicPr>
-                    <pic:cNvPr id="12" name="图片 5"/>
-                    <pic:cNvPicPr>
-                      <a:picLocks noChangeAspect="1"/>
-                    </pic:cNvPicPr>
-                  </pic:nvPicPr>
-                  <pic:blipFill>
-                    <a:blip r:embed="rId14"/>
-                    <a:stretch>
-                      <a:fillRect/>
-                    </a:stretch>
-                  </pic:blipFill>
-                  <pic:spPr>
-                    <a:xfrm>
-                      <a:off x="0" y="0"/>
-                      <a:ext cx="5265420" cy="2964815"/>
-                    </a:xfrm>
-                    <a:prstGeom prst="rect">
-                      <a:avLst/>
-                    </a:prstGeom>
-                    <a:noFill/>
-                    <a:ln>
-                      <a:noFill/>
-                    </a:ln>
-                  </pic:spPr>
-                </pic:pic>
-              </a:graphicData>
-            </a:graphic>
-          </wp:inline>
-        </w:drawing>
-      </w:r>
-    </w:p>
-    <w:p>
-      <w:pPr>
-        <w:keepNext w:val="0"/>
-        <w:keepLines w:val="0"/>
-        <w:pageBreakBefore w:val="0"/>
-        <w:widowControl w:val="0"/>
-        <w:numPr>
-          <w:ilvl w:val="0"/>
-          <w:numId w:val="0"/>
-        </w:numPr>
-        <w:tabs>
-          <w:tab w:val="left" w:pos="312"/>
-        </w:tabs>
-        <w:kinsoku/>
-        <w:wordWrap/>
-        <w:overflowPunct/>
-        <w:topLinePunct w:val="0"/>
-        <w:autoSpaceDE/>
-        <w:autoSpaceDN/>
-        <w:bidi w:val="0"/>
-        <w:adjustRightInd/>
-        <w:snapToGrid/>
-        <w:spacing w:line="240" w:lineRule="auto"/>
-        <w:jc w:val="center"/>
-        <w:textAlignment w:val="auto"/>
-        <w:rPr>
-          <w:rFonts w:hint="eastAsia" w:ascii="等线" w:hAnsi="等线" w:eastAsia="等线" w:cs="等线"/>
-          <w:b/>
-          <w:bCs/>
-          <w:sz w:val="18"/>
-          <w:szCs w:val="18"/>
-          <w:lang w:val="en-US" w:eastAsia="zh-CN"/>
-        </w:rPr>
-      </w:pPr>
-      <w:r>
-        <w:rPr>
-          <w:rFonts w:hint="eastAsia" w:ascii="等线" w:hAnsi="等线" w:eastAsia="等线" w:cs="等线"/>
-          <w:b/>
-          <w:bCs/>
-          <w:sz w:val="18"/>
-          <w:szCs w:val="18"/>
-          <w:lang w:val="en-US" w:eastAsia="zh-CN"/>
-        </w:rPr>
-        <w:t>学生选择住宿方式</w:t>
-      </w:r>
-    </w:p>
-    <w:p>
-      <w:pPr>
-        <w:keepNext w:val="0"/>
-        <w:keepLines w:val="0"/>
-        <w:pageBreakBefore w:val="0"/>
-        <w:widowControl w:val="0"/>
-        <w:numPr>
-          <w:ilvl w:val="0"/>
-          <w:numId w:val="0"/>
-        </w:numPr>
-        <w:tabs>
-          <w:tab w:val="left" w:pos="312"/>
-        </w:tabs>
-        <w:kinsoku/>
-        <w:wordWrap/>
-        <w:overflowPunct/>
-        <w:topLinePunct w:val="0"/>
-        <w:autoSpaceDE/>
-        <w:autoSpaceDN/>
-        <w:bidi w:val="0"/>
-        <w:adjustRightInd/>
-        <w:snapToGrid/>
-        <w:spacing w:line="240" w:lineRule="auto"/>
-        <w:jc w:val="center"/>
-        <w:textAlignment w:val="auto"/>
-        <w:rPr>
-          <w:rFonts w:hint="default" w:ascii="等线" w:hAnsi="等线" w:eastAsia="等线" w:cs="等线"/>
-          <w:b/>
-          <w:bCs/>
-          <w:sz w:val="18"/>
-          <w:szCs w:val="18"/>
-          <w:lang w:val="en-US" w:eastAsia="zh-CN"/>
-        </w:rPr>
-      </w:pPr>
-    </w:p>
-    <w:p>
-      <w:pPr>
-        <w:widowControl w:val="0"/>
-        <w:numPr>
-          <w:numId w:val="0"/>
-        </w:numPr>
-        <w:tabs>
-          <w:tab w:val="left" w:pos="312"/>
-        </w:tabs>
-        <w:bidi w:val="0"/>
-        <w:spacing w:line="360" w:lineRule="auto"/>
-        <w:jc w:val="both"/>
-      </w:pPr>
-      <w:r>
-        <w:drawing>
-          <wp:inline distT="0" distB="0" distL="114300" distR="114300">
-            <wp:extent cx="5268595" cy="2982595"/>
-            <wp:effectExtent l="0" t="0" r="8255" b="8255"/>
-            <wp:docPr id="14" name="图片 6"/>
-            <wp:cNvGraphicFramePr>
-              <a:graphicFrameLocks xmlns:a="http://schemas.openxmlformats.org/drawingml/2006/main" noChangeAspect="1"/>
-            </wp:cNvGraphicFramePr>
-            <a:graphic xmlns:a="http://schemas.openxmlformats.org/drawingml/2006/main">
-              <a:graphicData uri="http://schemas.openxmlformats.org/drawingml/2006/picture">
-                <pic:pic xmlns:pic="http://schemas.openxmlformats.org/drawingml/2006/picture">
-                  <pic:nvPicPr>
-                    <pic:cNvPr id="14" name="图片 6"/>
-                    <pic:cNvPicPr>
-                      <a:picLocks noChangeAspect="1"/>
-                    </pic:cNvPicPr>
-                  </pic:nvPicPr>
-                  <pic:blipFill>
-                    <a:blip r:embed="rId15"/>
-                    <a:stretch>
-                      <a:fillRect/>
-                    </a:stretch>
-                  </pic:blipFill>
-                  <pic:spPr>
-                    <a:xfrm>
-                      <a:off x="0" y="0"/>
-                      <a:ext cx="5268595" cy="2982595"/>
-                    </a:xfrm>
-                    <a:prstGeom prst="rect">
-                      <a:avLst/>
-                    </a:prstGeom>
-                    <a:noFill/>
-                    <a:ln>
-                      <a:noFill/>
-                    </a:ln>
-                  </pic:spPr>
-                </pic:pic>
-              </a:graphicData>
-            </a:graphic>
-          </wp:inline>
-        </w:drawing>
-      </w:r>
-    </w:p>
-    <w:p>
-      <w:pPr>
-        <w:keepNext w:val="0"/>
-        <w:keepLines w:val="0"/>
-        <w:pageBreakBefore w:val="0"/>
-        <w:widowControl w:val="0"/>
-        <w:numPr>
-          <w:ilvl w:val="0"/>
-          <w:numId w:val="0"/>
-        </w:numPr>
-        <w:tabs>
-          <w:tab w:val="left" w:pos="312"/>
-        </w:tabs>
-        <w:kinsoku/>
-        <w:wordWrap/>
-        <w:overflowPunct/>
-        <w:topLinePunct w:val="0"/>
-        <w:autoSpaceDE/>
-        <w:autoSpaceDN/>
-        <w:bidi w:val="0"/>
-        <w:adjustRightInd/>
-        <w:snapToGrid/>
-        <w:spacing w:line="240" w:lineRule="auto"/>
-        <w:jc w:val="center"/>
-        <w:textAlignment w:val="auto"/>
-        <w:rPr>
-          <w:rFonts w:hint="default" w:ascii="等线" w:hAnsi="等线" w:eastAsia="等线" w:cs="等线"/>
-          <w:b/>
-          <w:bCs/>
-          <w:sz w:val="18"/>
-          <w:szCs w:val="18"/>
-          <w:lang w:val="en-US" w:eastAsia="zh-CN"/>
-        </w:rPr>
-      </w:pPr>
-      <w:r>
-        <w:rPr>
-          <w:rFonts w:hint="eastAsia" w:ascii="等线" w:hAnsi="等线" w:eastAsia="等线" w:cs="等线"/>
-          <w:b/>
-          <w:bCs/>
-          <w:sz w:val="18"/>
-          <w:szCs w:val="18"/>
-          <w:lang w:val="en-US" w:eastAsia="zh-CN"/>
-        </w:rPr>
-        <w:t>不同住宿方式对应的付款界面</w:t>
-      </w:r>
-    </w:p>
-    <w:p>
-      <w:pPr>
-        <w:widowControl w:val="0"/>
-        <w:numPr>
-          <w:numId w:val="0"/>
-        </w:numPr>
-        <w:tabs>
-          <w:tab w:val="left" w:pos="312"/>
-        </w:tabs>
-        <w:bidi w:val="0"/>
-        <w:spacing w:line="360" w:lineRule="auto"/>
-        <w:jc w:val="both"/>
-      </w:pPr>
-    </w:p>
-    <w:p>
-      <w:pPr>
-        <w:widowControl w:val="0"/>
-        <w:numPr>
-          <w:numId w:val="0"/>
-        </w:numPr>
-        <w:tabs>
-          <w:tab w:val="left" w:pos="312"/>
-        </w:tabs>
-        <w:bidi w:val="0"/>
-        <w:spacing w:line="360" w:lineRule="auto"/>
-        <w:jc w:val="both"/>
-      </w:pPr>
-    </w:p>
-    <w:p>
-      <w:pPr>
-        <w:widowControl w:val="0"/>
-        <w:numPr>
-          <w:numId w:val="0"/>
-        </w:numPr>
-        <w:tabs>
-          <w:tab w:val="left" w:pos="312"/>
-        </w:tabs>
-        <w:bidi w:val="0"/>
-        <w:spacing w:line="360" w:lineRule="auto"/>
-        <w:jc w:val="both"/>
-      </w:pPr>
-      <w:r>
-        <w:drawing>
-          <wp:inline distT="0" distB="0" distL="114300" distR="114300">
-            <wp:extent cx="5272405" cy="2977515"/>
-            <wp:effectExtent l="0" t="0" r="4445" b="13335"/>
-            <wp:docPr id="15" name="图片 7"/>
-            <wp:cNvGraphicFramePr>
-              <a:graphicFrameLocks xmlns:a="http://schemas.openxmlformats.org/drawingml/2006/main" noChangeAspect="1"/>
-            </wp:cNvGraphicFramePr>
-            <a:graphic xmlns:a="http://schemas.openxmlformats.org/drawingml/2006/main">
-              <a:graphicData uri="http://schemas.openxmlformats.org/drawingml/2006/picture">
-                <pic:pic xmlns:pic="http://schemas.openxmlformats.org/drawingml/2006/picture">
-                  <pic:nvPicPr>
-                    <pic:cNvPr id="15" name="图片 7"/>
-                    <pic:cNvPicPr>
-                      <a:picLocks noChangeAspect="1"/>
-                    </pic:cNvPicPr>
-                  </pic:nvPicPr>
-                  <pic:blipFill>
-                    <a:blip r:embed="rId16"/>
-                    <a:stretch>
-                      <a:fillRect/>
-                    </a:stretch>
-                  </pic:blipFill>
-                  <pic:spPr>
-                    <a:xfrm>
-                      <a:off x="0" y="0"/>
-                      <a:ext cx="5272405" cy="2977515"/>
-                    </a:xfrm>
-                    <a:prstGeom prst="rect">
-                      <a:avLst/>
-                    </a:prstGeom>
-                    <a:noFill/>
-                    <a:ln>
-                      <a:noFill/>
-                    </a:ln>
-                  </pic:spPr>
-                </pic:pic>
-              </a:graphicData>
-            </a:graphic>
-          </wp:inline>
-        </w:drawing>
-      </w:r>
-    </w:p>
-    <w:p>
-      <w:pPr>
-        <w:keepNext w:val="0"/>
-        <w:keepLines w:val="0"/>
-        <w:pageBreakBefore w:val="0"/>
-        <w:widowControl w:val="0"/>
-        <w:numPr>
-          <w:ilvl w:val="0"/>
-          <w:numId w:val="0"/>
-        </w:numPr>
-        <w:tabs>
-          <w:tab w:val="left" w:pos="312"/>
-        </w:tabs>
-        <w:kinsoku/>
-        <w:wordWrap/>
-        <w:overflowPunct/>
-        <w:topLinePunct w:val="0"/>
-        <w:autoSpaceDE/>
-        <w:autoSpaceDN/>
-        <w:bidi w:val="0"/>
-        <w:adjustRightInd/>
-        <w:snapToGrid/>
-        <w:spacing w:line="240" w:lineRule="auto"/>
-        <w:jc w:val="center"/>
-        <w:textAlignment w:val="auto"/>
-        <w:rPr>
-          <w:rFonts w:hint="default" w:ascii="等线" w:hAnsi="等线" w:eastAsia="等线" w:cs="等线"/>
-          <w:b/>
-          <w:bCs/>
-          <w:sz w:val="18"/>
-          <w:szCs w:val="18"/>
-          <w:lang w:val="en-US" w:eastAsia="zh-CN"/>
-        </w:rPr>
-      </w:pPr>
-      <w:r>
-        <w:rPr>
-          <w:rFonts w:hint="eastAsia" w:ascii="等线" w:hAnsi="等线" w:eastAsia="等线" w:cs="等线"/>
-          <w:b/>
-          <w:bCs/>
-          <w:sz w:val="18"/>
-          <w:szCs w:val="18"/>
-          <w:lang w:val="en-US" w:eastAsia="zh-CN"/>
-        </w:rPr>
-        <w:t>支付完成界面</w:t>
-      </w:r>
-    </w:p>
-    <w:p>
-      <w:pPr>
-        <w:widowControl w:val="0"/>
-        <w:numPr>
-          <w:numId w:val="0"/>
-        </w:numPr>
-        <w:tabs>
-          <w:tab w:val="left" w:pos="312"/>
-        </w:tabs>
-        <w:bidi w:val="0"/>
-        <w:spacing w:line="360" w:lineRule="auto"/>
-        <w:jc w:val="both"/>
-        <w:rPr>
-          <w:rFonts w:hint="default"/>
-          <w:lang w:val="en-US" w:eastAsia="zh-CN"/>
-        </w:rPr>
-      </w:pPr>
-    </w:p>
-    <w:p>
-      <w:pPr>
-        <w:widowControl w:val="0"/>
-        <w:numPr>
-          <w:numId w:val="0"/>
-        </w:numPr>
-        <w:tabs>
-          <w:tab w:val="left" w:pos="312"/>
-        </w:tabs>
-        <w:bidi w:val="0"/>
-        <w:spacing w:line="360" w:lineRule="auto"/>
-        <w:jc w:val="both"/>
-      </w:pPr>
-      <w:r>
-        <w:drawing>
-          <wp:inline distT="0" distB="0" distL="114300" distR="114300">
-            <wp:extent cx="5267325" cy="2969895"/>
-            <wp:effectExtent l="0" t="0" r="9525" b="1905"/>
-            <wp:docPr id="18" name="图片 10"/>
-            <wp:cNvGraphicFramePr>
-              <a:graphicFrameLocks xmlns:a="http://schemas.openxmlformats.org/drawingml/2006/main" noChangeAspect="1"/>
-            </wp:cNvGraphicFramePr>
-            <a:graphic xmlns:a="http://schemas.openxmlformats.org/drawingml/2006/main">
-              <a:graphicData uri="http://schemas.openxmlformats.org/drawingml/2006/picture">
-                <pic:pic xmlns:pic="http://schemas.openxmlformats.org/drawingml/2006/picture">
-                  <pic:nvPicPr>
-                    <pic:cNvPr id="18" name="图片 10"/>
-                    <pic:cNvPicPr>
-                      <a:picLocks noChangeAspect="1"/>
-                    </pic:cNvPicPr>
-                  </pic:nvPicPr>
-                  <pic:blipFill>
-                    <a:blip r:embed="rId17"/>
-                    <a:stretch>
-                      <a:fillRect/>
-                    </a:stretch>
-                  </pic:blipFill>
-                  <pic:spPr>
-                    <a:xfrm>
-                      <a:off x="0" y="0"/>
-                      <a:ext cx="5267325" cy="2969895"/>
-                    </a:xfrm>
-                    <a:prstGeom prst="rect">
-                      <a:avLst/>
-                    </a:prstGeom>
-                    <a:noFill/>
-                    <a:ln>
-                      <a:noFill/>
-                    </a:ln>
-                  </pic:spPr>
-                </pic:pic>
-              </a:graphicData>
-            </a:graphic>
-          </wp:inline>
-        </w:drawing>
-      </w:r>
-    </w:p>
-    <w:p>
-      <w:pPr>
-        <w:keepNext w:val="0"/>
-        <w:keepLines w:val="0"/>
-        <w:pageBreakBefore w:val="0"/>
-        <w:widowControl w:val="0"/>
-        <w:numPr>
-          <w:ilvl w:val="0"/>
-          <w:numId w:val="0"/>
-        </w:numPr>
-        <w:tabs>
-          <w:tab w:val="left" w:pos="312"/>
-        </w:tabs>
-        <w:kinsoku/>
-        <w:wordWrap/>
-        <w:overflowPunct/>
-        <w:topLinePunct w:val="0"/>
-        <w:autoSpaceDE/>
-        <w:autoSpaceDN/>
-        <w:bidi w:val="0"/>
-        <w:adjustRightInd/>
-        <w:snapToGrid/>
-        <w:spacing w:line="240" w:lineRule="auto"/>
-        <w:jc w:val="center"/>
-        <w:textAlignment w:val="auto"/>
-        <w:rPr>
-          <w:rFonts w:hint="default" w:ascii="等线" w:hAnsi="等线" w:eastAsia="等线" w:cs="等线"/>
-          <w:b/>
-          <w:bCs/>
-          <w:sz w:val="18"/>
-          <w:szCs w:val="18"/>
-          <w:lang w:val="en-US" w:eastAsia="zh-CN"/>
-        </w:rPr>
-      </w:pPr>
-      <w:r>
-        <w:rPr>
-          <w:rFonts w:hint="eastAsia" w:ascii="等线" w:hAnsi="等线" w:eastAsia="等线" w:cs="等线"/>
-          <w:b/>
-          <w:bCs/>
-          <w:sz w:val="18"/>
-          <w:szCs w:val="18"/>
-          <w:lang w:val="en-US" w:eastAsia="zh-CN"/>
-        </w:rPr>
-        <w:t>报名成功界面</w:t>
-      </w:r>
-    </w:p>
-    <w:p>
-      <w:pPr>
-        <w:widowControl w:val="0"/>
-        <w:numPr>
-          <w:numId w:val="0"/>
-        </w:numPr>
-        <w:tabs>
-          <w:tab w:val="left" w:pos="312"/>
-        </w:tabs>
-        <w:bidi w:val="0"/>
-        <w:spacing w:line="360" w:lineRule="auto"/>
-        <w:jc w:val="both"/>
-        <w:rPr>
-          <w:rFonts w:hint="default"/>
-          <w:lang w:val="en-US" w:eastAsia="zh-CN"/>
-        </w:rPr>
-      </w:pPr>
-    </w:p>
-    <w:p>
-      <w:pPr>
-        <w:numPr>
-          <w:ilvl w:val="0"/>
-          <w:numId w:val="2"/>
-        </w:numPr>
-        <w:bidi w:val="0"/>
-        <w:spacing w:line="360" w:lineRule="auto"/>
-        <w:ind w:firstLine="420" w:firstLineChars="0"/>
-        <w:rPr>
-          <w:rFonts w:hint="default"/>
-          <w:sz w:val="24"/>
-          <w:szCs w:val="24"/>
-          <w:lang w:val="en-US" w:eastAsia="zh-CN"/>
-        </w:rPr>
-      </w:pPr>
-      <w:r>
-        <w:rPr>
-          <w:rFonts w:hint="eastAsia"/>
-          <w:sz w:val="24"/>
-          <w:szCs w:val="24"/>
-          <w:lang w:val="en-US" w:eastAsia="zh-CN"/>
-        </w:rPr>
         <w:t>进入到团队管理页面，选择要使用的团队类型</w:t>
       </w:r>
     </w:p>
@@ -2107,6 +1576,7 @@
       <w:pPr>
         <w:widowControl w:val="0"/>
         <w:numPr>
+          <w:ilvl w:val="0"/>
           <w:numId w:val="0"/>
         </w:numPr>
         <w:tabs>
@@ -2135,7 +1605,7 @@
                     </pic:cNvPicPr>
                   </pic:nvPicPr>
                   <pic:blipFill>
-                    <a:blip r:embed="rId18"/>
+                    <a:blip r:embed="rId14"/>
                     <a:stretch>
                       <a:fillRect/>
                     </a:stretch>
@@ -2210,6 +1680,7 @@
       <w:pPr>
         <w:widowControl w:val="0"/>
         <w:numPr>
+          <w:ilvl w:val="0"/>
           <w:numId w:val="0"/>
         </w:numPr>
         <w:tabs>
@@ -2254,6 +1725,7 @@
       <w:pPr>
         <w:widowControl w:val="0"/>
         <w:numPr>
+          <w:ilvl w:val="0"/>
           <w:numId w:val="0"/>
         </w:numPr>
         <w:tabs>
@@ -2282,7 +1754,7 @@
                     </pic:cNvPicPr>
                   </pic:nvPicPr>
                   <pic:blipFill>
-                    <a:blip r:embed="rId19"/>
+                    <a:blip r:embed="rId15"/>
                     <a:stretch>
                       <a:fillRect/>
                     </a:stretch>
@@ -2357,6 +1829,7 @@
       <w:pPr>
         <w:widowControl w:val="0"/>
         <w:numPr>
+          <w:ilvl w:val="0"/>
           <w:numId w:val="0"/>
         </w:numPr>
         <w:tabs>
@@ -2401,6 +1874,7 @@
       <w:pPr>
         <w:widowControl w:val="0"/>
         <w:numPr>
+          <w:ilvl w:val="0"/>
           <w:numId w:val="0"/>
         </w:numPr>
         <w:tabs>
@@ -2429,7 +1903,7 @@
                     </pic:cNvPicPr>
                   </pic:nvPicPr>
                   <pic:blipFill>
-                    <a:blip r:embed="rId20"/>
+                    <a:blip r:embed="rId16"/>
                     <a:stretch>
                       <a:fillRect/>
                     </a:stretch>
@@ -2504,6 +1978,7 @@
       <w:pPr>
         <w:widowControl w:val="0"/>
         <w:numPr>
+          <w:ilvl w:val="0"/>
           <w:numId w:val="0"/>
         </w:numPr>
         <w:tabs>
@@ -2548,6 +2023,7 @@
       <w:pPr>
         <w:widowControl w:val="0"/>
         <w:numPr>
+          <w:ilvl w:val="0"/>
           <w:numId w:val="0"/>
         </w:numPr>
         <w:tabs>
@@ -2576,7 +2052,7 @@
                     </pic:cNvPicPr>
                   </pic:nvPicPr>
                   <pic:blipFill>
-                    <a:blip r:embed="rId21"/>
+                    <a:blip r:embed="rId17"/>
                     <a:stretch>
                       <a:fillRect/>
                     </a:stretch>
@@ -2651,6 +2127,7 @@
       <w:pPr>
         <w:widowControl w:val="0"/>
         <w:numPr>
+          <w:ilvl w:val="0"/>
           <w:numId w:val="0"/>
         </w:numPr>
         <w:tabs>
@@ -2695,6 +2172,7 @@
       <w:pPr>
         <w:widowControl w:val="0"/>
         <w:numPr>
+          <w:ilvl w:val="0"/>
           <w:numId w:val="0"/>
         </w:numPr>
         <w:tabs>
@@ -2723,7 +2201,7 @@
                     </pic:cNvPicPr>
                   </pic:nvPicPr>
                   <pic:blipFill>
-                    <a:blip r:embed="rId22"/>
+                    <a:blip r:embed="rId18"/>
                     <a:stretch>
                       <a:fillRect/>
                     </a:stretch>
@@ -2798,6 +2276,7 @@
       <w:pPr>
         <w:widowControl w:val="0"/>
         <w:numPr>
+          <w:ilvl w:val="0"/>
           <w:numId w:val="0"/>
         </w:numPr>
         <w:tabs>
@@ -2842,6 +2321,7 @@
       <w:pPr>
         <w:widowControl w:val="0"/>
         <w:numPr>
+          <w:ilvl w:val="0"/>
           <w:numId w:val="0"/>
         </w:numPr>
         <w:tabs>
@@ -2870,7 +2350,7 @@
                     </pic:cNvPicPr>
                   </pic:nvPicPr>
                   <pic:blipFill>
-                    <a:blip r:embed="rId23"/>
+                    <a:blip r:embed="rId19"/>
                     <a:stretch>
                       <a:fillRect/>
                     </a:stretch>
@@ -2945,6 +2425,7 @@
       <w:pPr>
         <w:widowControl w:val="0"/>
         <w:numPr>
+          <w:ilvl w:val="0"/>
           <w:numId w:val="0"/>
         </w:numPr>
         <w:tabs>
@@ -2984,13 +2465,12 @@
         </w:rPr>
         <w:t>编辑需要发送的信息。</w:t>
       </w:r>
-      <w:bookmarkStart w:id="0" w:name="_GoBack"/>
-      <w:bookmarkEnd w:id="0"/>
-    </w:p>
-    <w:p>
-      <w:pPr>
-        <w:widowControl w:val="0"/>
-        <w:numPr>
+    </w:p>
+    <w:p>
+      <w:pPr>
+        <w:widowControl w:val="0"/>
+        <w:numPr>
+          <w:ilvl w:val="0"/>
           <w:numId w:val="0"/>
         </w:numPr>
         <w:tabs>
@@ -3019,7 +2499,7 @@
                     </pic:cNvPicPr>
                   </pic:nvPicPr>
                   <pic:blipFill>
-                    <a:blip r:embed="rId24"/>
+                    <a:blip r:embed="rId20"/>
                     <a:stretch>
                       <a:fillRect/>
                     </a:stretch>
@@ -3094,6 +2574,7 @@
       <w:pPr>
         <w:widowControl w:val="0"/>
         <w:numPr>
+          <w:ilvl w:val="0"/>
           <w:numId w:val="0"/>
         </w:numPr>
         <w:tabs>
@@ -3143,7 +2624,7 @@
           <w:rFonts w:hint="eastAsia"/>
           <w:lang w:val="en-US" w:eastAsia="zh-CN"/>
         </w:rPr>
-        <w:t>小程序订单</w:t>
+        <w:t>会议订单</w:t>
       </w:r>
     </w:p>
     <w:p>
@@ -3168,223 +2649,27 @@
           <w:szCs w:val="24"/>
           <w:lang w:val="en-US" w:eastAsia="zh-CN"/>
         </w:rPr>
-        <w:t>用户通过小程序下单</w:t>
-      </w:r>
-    </w:p>
-    <w:p>
-      <w:pPr>
-        <w:numPr>
-          <w:ilvl w:val="0"/>
-          <w:numId w:val="3"/>
-        </w:numPr>
-        <w:spacing w:line="360" w:lineRule="auto"/>
-        <w:ind w:firstLine="420" w:firstLineChars="0"/>
-        <w:rPr>
-          <w:rFonts w:hint="default"/>
-          <w:sz w:val="24"/>
-          <w:szCs w:val="24"/>
-          <w:lang w:val="en-US" w:eastAsia="zh-CN"/>
-        </w:rPr>
-      </w:pPr>
-      <w:r>
-        <w:rPr>
-          <w:rFonts w:hint="eastAsia"/>
-          <w:sz w:val="24"/>
-          <w:szCs w:val="24"/>
-          <w:lang w:val="en-US" w:eastAsia="zh-CN"/>
-        </w:rPr>
-        <w:t>用户到达酒店前台，点击【小程序订房入住】，将身份证放到指定位置进行比对</w:t>
-      </w:r>
-    </w:p>
-    <w:p>
-      <w:pPr>
-        <w:numPr>
-          <w:ilvl w:val="0"/>
-          <w:numId w:val="3"/>
-        </w:numPr>
-        <w:spacing w:line="360" w:lineRule="auto"/>
-        <w:ind w:firstLine="420" w:firstLineChars="0"/>
-        <w:rPr>
-          <w:rFonts w:hint="default"/>
-          <w:sz w:val="24"/>
-          <w:szCs w:val="24"/>
-          <w:lang w:val="en-US" w:eastAsia="zh-CN"/>
-        </w:rPr>
-      </w:pPr>
-      <w:r>
-        <w:rPr>
-          <w:rFonts w:hint="eastAsia"/>
-          <w:sz w:val="24"/>
-          <w:szCs w:val="24"/>
-          <w:lang w:val="en-US" w:eastAsia="zh-CN"/>
-        </w:rPr>
-        <w:t>用户比对成功后显示用户订单列表</w:t>
-      </w:r>
-    </w:p>
-    <w:p>
-      <w:pPr>
-        <w:numPr>
-          <w:ilvl w:val="0"/>
-          <w:numId w:val="3"/>
-        </w:numPr>
-        <w:spacing w:line="360" w:lineRule="auto"/>
-        <w:ind w:firstLine="420" w:firstLineChars="0"/>
-        <w:rPr>
-          <w:rFonts w:hint="default"/>
-          <w:sz w:val="24"/>
-          <w:szCs w:val="24"/>
-          <w:lang w:val="en-US" w:eastAsia="zh-CN"/>
-        </w:rPr>
-      </w:pPr>
-      <w:r>
-        <w:rPr>
-          <w:rFonts w:hint="eastAsia"/>
-          <w:sz w:val="24"/>
-          <w:szCs w:val="24"/>
-          <w:lang w:val="en-US" w:eastAsia="zh-CN"/>
-        </w:rPr>
-        <w:t>用户选择一个订单进入房间选择页面，根据该订单的房间数量提示用户，或可点击随机分房</w:t>
-      </w:r>
-    </w:p>
-    <w:p>
-      <w:pPr>
-        <w:numPr>
-          <w:ilvl w:val="0"/>
-          <w:numId w:val="3"/>
-        </w:numPr>
-        <w:spacing w:line="360" w:lineRule="auto"/>
-        <w:ind w:firstLine="420" w:firstLineChars="0"/>
-        <w:rPr>
-          <w:rFonts w:hint="default"/>
-          <w:sz w:val="24"/>
-          <w:szCs w:val="24"/>
-          <w:lang w:val="en-US" w:eastAsia="zh-CN"/>
-        </w:rPr>
-      </w:pPr>
-      <w:r>
-        <w:rPr>
-          <w:rFonts w:hint="eastAsia"/>
-          <w:sz w:val="24"/>
-          <w:szCs w:val="24"/>
-          <w:lang w:val="en-US" w:eastAsia="zh-CN"/>
-        </w:rPr>
-        <w:t>房间选择完成后进入房间列表页面，可在房间列表通过人证比对增加、修改入住人（也可以提前添加入住人【微信小程序】，同样需要比对）</w:t>
-      </w:r>
-    </w:p>
-    <w:p>
-      <w:pPr>
-        <w:numPr>
-          <w:ilvl w:val="0"/>
-          <w:numId w:val="3"/>
-        </w:numPr>
-        <w:spacing w:line="360" w:lineRule="auto"/>
-        <w:ind w:firstLine="420" w:firstLineChars="0"/>
-        <w:rPr>
-          <w:rFonts w:hint="default"/>
-          <w:sz w:val="24"/>
-          <w:szCs w:val="24"/>
-          <w:lang w:val="en-US" w:eastAsia="zh-CN"/>
-        </w:rPr>
-      </w:pPr>
-      <w:r>
-        <w:rPr>
-          <w:rFonts w:hint="eastAsia"/>
-          <w:sz w:val="24"/>
-          <w:szCs w:val="24"/>
-          <w:lang w:val="en-US" w:eastAsia="zh-CN"/>
-        </w:rPr>
-        <w:t>确定信息后可在小程序及公众号查看订单和使用一键开锁功能</w:t>
-      </w:r>
-    </w:p>
-    <w:p>
-      <w:pPr>
-        <w:widowControl w:val="0"/>
-        <w:numPr>
-          <w:ilvl w:val="0"/>
-          <w:numId w:val="0"/>
-        </w:numPr>
-        <w:spacing w:line="360" w:lineRule="auto"/>
-        <w:jc w:val="both"/>
-        <w:rPr>
-          <w:rFonts w:hint="eastAsia"/>
-          <w:sz w:val="24"/>
-          <w:szCs w:val="24"/>
-          <w:lang w:val="en-US" w:eastAsia="zh-CN"/>
-        </w:rPr>
-      </w:pPr>
-    </w:p>
-    <w:p>
-      <w:pPr>
-        <w:pStyle w:val="3"/>
-        <w:numPr>
-          <w:ilvl w:val="0"/>
-          <w:numId w:val="1"/>
-        </w:numPr>
-        <w:bidi w:val="0"/>
-        <w:ind w:left="0" w:leftChars="0" w:firstLine="0" w:firstLineChars="0"/>
-        <w:rPr>
-          <w:rFonts w:hint="eastAsia"/>
-          <w:lang w:val="en-US" w:eastAsia="zh-CN"/>
-        </w:rPr>
-      </w:pPr>
-      <w:r>
-        <w:rPr>
-          <w:rFonts w:hint="eastAsia"/>
-          <w:lang w:val="en-US" w:eastAsia="zh-CN"/>
-        </w:rPr>
-        <w:t>流程图</w:t>
-      </w:r>
-    </w:p>
-    <w:p>
-      <w:pPr>
-        <w:pStyle w:val="4"/>
-        <w:bidi w:val="0"/>
-        <w:rPr>
-          <w:rFonts w:hint="eastAsia"/>
-          <w:lang w:val="en-US" w:eastAsia="zh-CN"/>
-        </w:rPr>
-      </w:pPr>
-      <w:r>
-        <w:rPr>
-          <w:rFonts w:hint="eastAsia"/>
-          <w:lang w:val="en-US" w:eastAsia="zh-CN"/>
-        </w:rPr>
-        <w:t>3.1 OTA订单入住流程图</w:t>
-      </w:r>
-    </w:p>
-    <w:p>
-      <w:pPr>
-        <w:widowControl w:val="0"/>
-        <w:numPr>
-          <w:ilvl w:val="0"/>
-          <w:numId w:val="0"/>
-        </w:numPr>
-        <w:spacing w:line="360" w:lineRule="auto"/>
-        <w:ind w:firstLine="420" w:firstLineChars="0"/>
-        <w:jc w:val="both"/>
-        <w:rPr>
-          <w:rFonts w:hint="default"/>
-          <w:b/>
-          <w:bCs/>
-          <w:sz w:val="24"/>
-          <w:szCs w:val="24"/>
-          <w:lang w:val="en-US" w:eastAsia="zh-CN"/>
-        </w:rPr>
-      </w:pPr>
-      <w:r>
-        <w:rPr>
-          <w:rFonts w:hint="default"/>
-          <w:b/>
-          <w:bCs/>
-          <w:sz w:val="24"/>
-          <w:szCs w:val="24"/>
-          <w:lang w:val="en-US" w:eastAsia="zh-CN"/>
-        </w:rPr>
+        <w:t>进入会议管理页面选择【会议】，进入订单管理页面查看订单列表</w:t>
+      </w:r>
+    </w:p>
+    <w:p>
+      <w:pPr>
+        <w:widowControl w:val="0"/>
+        <w:numPr>
+          <w:numId w:val="0"/>
+        </w:numPr>
+        <w:tabs>
+          <w:tab w:val="left" w:pos="312"/>
+        </w:tabs>
+        <w:spacing w:line="360" w:lineRule="auto"/>
+        <w:jc w:val="both"/>
+      </w:pPr>
+      <w:r>
         <w:drawing>
           <wp:inline distT="0" distB="0" distL="114300" distR="114300">
-            <wp:extent cx="5266690" cy="2847340"/>
-            <wp:effectExtent l="0" t="0" r="10160" b="10160"/>
-            <wp:docPr id="3" name="图片 3" descr="OTA订单入住 (1)"/>
+            <wp:extent cx="5270500" cy="2967355"/>
+            <wp:effectExtent l="0" t="0" r="6350" b="4445"/>
+            <wp:docPr id="25" name="图片 1"/>
             <wp:cNvGraphicFramePr>
               <a:graphicFrameLocks xmlns:a="http://schemas.openxmlformats.org/drawingml/2006/main" noChangeAspect="1"/>
             </wp:cNvGraphicFramePr>
@@ -3392,7 +2677,717 @@
               <a:graphicData uri="http://schemas.openxmlformats.org/drawingml/2006/picture">
                 <pic:pic xmlns:pic="http://schemas.openxmlformats.org/drawingml/2006/picture">
                   <pic:nvPicPr>
-                    <pic:cNvPr id="3" name="图片 3" descr="OTA订单入住 (1)"/>
+                    <pic:cNvPr id="25" name="图片 1"/>
+                    <pic:cNvPicPr>
+                      <a:picLocks noChangeAspect="1"/>
+                    </pic:cNvPicPr>
+                  </pic:nvPicPr>
+                  <pic:blipFill>
+                    <a:blip r:embed="rId21"/>
+                    <a:stretch>
+                      <a:fillRect/>
+                    </a:stretch>
+                  </pic:blipFill>
+                  <pic:spPr>
+                    <a:xfrm>
+                      <a:off x="0" y="0"/>
+                      <a:ext cx="5270500" cy="2967355"/>
+                    </a:xfrm>
+                    <a:prstGeom prst="rect">
+                      <a:avLst/>
+                    </a:prstGeom>
+                    <a:noFill/>
+                    <a:ln>
+                      <a:noFill/>
+                    </a:ln>
+                  </pic:spPr>
+                </pic:pic>
+              </a:graphicData>
+            </a:graphic>
+          </wp:inline>
+        </w:drawing>
+      </w:r>
+    </w:p>
+    <w:p>
+      <w:pPr>
+        <w:keepNext w:val="0"/>
+        <w:keepLines w:val="0"/>
+        <w:pageBreakBefore w:val="0"/>
+        <w:widowControl w:val="0"/>
+        <w:numPr>
+          <w:ilvl w:val="0"/>
+          <w:numId w:val="0"/>
+        </w:numPr>
+        <w:tabs>
+          <w:tab w:val="left" w:pos="312"/>
+        </w:tabs>
+        <w:kinsoku/>
+        <w:wordWrap/>
+        <w:overflowPunct/>
+        <w:topLinePunct w:val="0"/>
+        <w:autoSpaceDE/>
+        <w:autoSpaceDN/>
+        <w:bidi w:val="0"/>
+        <w:adjustRightInd/>
+        <w:snapToGrid/>
+        <w:spacing w:line="240" w:lineRule="auto"/>
+        <w:jc w:val="center"/>
+        <w:textAlignment w:val="auto"/>
+        <w:rPr>
+          <w:rFonts w:hint="default" w:ascii="等线" w:hAnsi="等线" w:eastAsia="等线" w:cs="等线"/>
+          <w:b/>
+          <w:bCs/>
+          <w:sz w:val="18"/>
+          <w:szCs w:val="18"/>
+          <w:lang w:val="en-US" w:eastAsia="zh-CN"/>
+        </w:rPr>
+      </w:pPr>
+      <w:r>
+        <w:rPr>
+          <w:rFonts w:hint="eastAsia" w:ascii="等线" w:hAnsi="等线" w:eastAsia="等线" w:cs="等线"/>
+          <w:b/>
+          <w:bCs/>
+          <w:sz w:val="18"/>
+          <w:szCs w:val="18"/>
+          <w:lang w:val="en-US" w:eastAsia="zh-CN"/>
+        </w:rPr>
+        <w:t>选择订单类型界面</w:t>
+      </w:r>
+    </w:p>
+    <w:p>
+      <w:pPr>
+        <w:widowControl w:val="0"/>
+        <w:numPr>
+          <w:numId w:val="0"/>
+        </w:numPr>
+        <w:tabs>
+          <w:tab w:val="left" w:pos="312"/>
+        </w:tabs>
+        <w:spacing w:line="360" w:lineRule="auto"/>
+        <w:jc w:val="both"/>
+        <w:rPr>
+          <w:rFonts w:hint="eastAsia"/>
+          <w:lang w:val="en-US" w:eastAsia="zh-CN"/>
+        </w:rPr>
+      </w:pPr>
+    </w:p>
+    <w:p>
+      <w:pPr>
+        <w:widowControl w:val="0"/>
+        <w:numPr>
+          <w:numId w:val="0"/>
+        </w:numPr>
+        <w:tabs>
+          <w:tab w:val="left" w:pos="312"/>
+        </w:tabs>
+        <w:spacing w:line="360" w:lineRule="auto"/>
+        <w:jc w:val="both"/>
+      </w:pPr>
+      <w:r>
+        <w:drawing>
+          <wp:inline distT="0" distB="0" distL="114300" distR="114300">
+            <wp:extent cx="5269230" cy="2978150"/>
+            <wp:effectExtent l="0" t="0" r="7620" b="12700"/>
+            <wp:docPr id="29" name="图片 2"/>
+            <wp:cNvGraphicFramePr>
+              <a:graphicFrameLocks xmlns:a="http://schemas.openxmlformats.org/drawingml/2006/main" noChangeAspect="1"/>
+            </wp:cNvGraphicFramePr>
+            <a:graphic xmlns:a="http://schemas.openxmlformats.org/drawingml/2006/main">
+              <a:graphicData uri="http://schemas.openxmlformats.org/drawingml/2006/picture">
+                <pic:pic xmlns:pic="http://schemas.openxmlformats.org/drawingml/2006/picture">
+                  <pic:nvPicPr>
+                    <pic:cNvPr id="29" name="图片 2"/>
+                    <pic:cNvPicPr>
+                      <a:picLocks noChangeAspect="1"/>
+                    </pic:cNvPicPr>
+                  </pic:nvPicPr>
+                  <pic:blipFill>
+                    <a:blip r:embed="rId22"/>
+                    <a:stretch>
+                      <a:fillRect/>
+                    </a:stretch>
+                  </pic:blipFill>
+                  <pic:spPr>
+                    <a:xfrm>
+                      <a:off x="0" y="0"/>
+                      <a:ext cx="5269230" cy="2978150"/>
+                    </a:xfrm>
+                    <a:prstGeom prst="rect">
+                      <a:avLst/>
+                    </a:prstGeom>
+                    <a:noFill/>
+                    <a:ln>
+                      <a:noFill/>
+                    </a:ln>
+                  </pic:spPr>
+                </pic:pic>
+              </a:graphicData>
+            </a:graphic>
+          </wp:inline>
+        </w:drawing>
+      </w:r>
+    </w:p>
+    <w:p>
+      <w:pPr>
+        <w:keepNext w:val="0"/>
+        <w:keepLines w:val="0"/>
+        <w:pageBreakBefore w:val="0"/>
+        <w:widowControl w:val="0"/>
+        <w:numPr>
+          <w:ilvl w:val="0"/>
+          <w:numId w:val="0"/>
+        </w:numPr>
+        <w:tabs>
+          <w:tab w:val="left" w:pos="312"/>
+        </w:tabs>
+        <w:kinsoku/>
+        <w:wordWrap/>
+        <w:overflowPunct/>
+        <w:topLinePunct w:val="0"/>
+        <w:autoSpaceDE/>
+        <w:autoSpaceDN/>
+        <w:bidi w:val="0"/>
+        <w:adjustRightInd/>
+        <w:snapToGrid/>
+        <w:spacing w:line="240" w:lineRule="auto"/>
+        <w:jc w:val="center"/>
+        <w:textAlignment w:val="auto"/>
+        <w:rPr>
+          <w:rFonts w:hint="default" w:ascii="等线" w:hAnsi="等线" w:eastAsia="等线" w:cs="等线"/>
+          <w:b/>
+          <w:bCs/>
+          <w:sz w:val="18"/>
+          <w:szCs w:val="18"/>
+          <w:lang w:val="en-US" w:eastAsia="zh-CN"/>
+        </w:rPr>
+      </w:pPr>
+      <w:r>
+        <w:rPr>
+          <w:rFonts w:hint="eastAsia" w:ascii="等线" w:hAnsi="等线" w:eastAsia="等线" w:cs="等线"/>
+          <w:b/>
+          <w:bCs/>
+          <w:sz w:val="18"/>
+          <w:szCs w:val="18"/>
+          <w:lang w:val="en-US" w:eastAsia="zh-CN"/>
+        </w:rPr>
+        <w:t>选择订单类型界面</w:t>
+      </w:r>
+    </w:p>
+    <w:p>
+      <w:pPr>
+        <w:widowControl w:val="0"/>
+        <w:numPr>
+          <w:numId w:val="0"/>
+        </w:numPr>
+        <w:tabs>
+          <w:tab w:val="left" w:pos="312"/>
+        </w:tabs>
+        <w:spacing w:line="360" w:lineRule="auto"/>
+        <w:jc w:val="both"/>
+        <w:rPr>
+          <w:rFonts w:hint="eastAsia"/>
+          <w:lang w:val="en-US" w:eastAsia="zh-CN"/>
+        </w:rPr>
+      </w:pPr>
+    </w:p>
+    <w:p>
+      <w:pPr>
+        <w:widowControl w:val="0"/>
+        <w:numPr>
+          <w:numId w:val="0"/>
+        </w:numPr>
+        <w:tabs>
+          <w:tab w:val="left" w:pos="312"/>
+        </w:tabs>
+        <w:spacing w:line="360" w:lineRule="auto"/>
+        <w:jc w:val="both"/>
+      </w:pPr>
+      <w:r>
+        <w:drawing>
+          <wp:inline distT="0" distB="0" distL="114300" distR="114300">
+            <wp:extent cx="5268595" cy="3124200"/>
+            <wp:effectExtent l="0" t="0" r="8255" b="0"/>
+            <wp:docPr id="38" name="图片 6"/>
+            <wp:cNvGraphicFramePr>
+              <a:graphicFrameLocks xmlns:a="http://schemas.openxmlformats.org/drawingml/2006/main" noChangeAspect="1"/>
+            </wp:cNvGraphicFramePr>
+            <a:graphic xmlns:a="http://schemas.openxmlformats.org/drawingml/2006/main">
+              <a:graphicData uri="http://schemas.openxmlformats.org/drawingml/2006/picture">
+                <pic:pic xmlns:pic="http://schemas.openxmlformats.org/drawingml/2006/picture">
+                  <pic:nvPicPr>
+                    <pic:cNvPr id="38" name="图片 6"/>
+                    <pic:cNvPicPr>
+                      <a:picLocks noChangeAspect="1"/>
+                    </pic:cNvPicPr>
+                  </pic:nvPicPr>
+                  <pic:blipFill>
+                    <a:blip r:embed="rId23"/>
+                    <a:stretch>
+                      <a:fillRect/>
+                    </a:stretch>
+                  </pic:blipFill>
+                  <pic:spPr>
+                    <a:xfrm>
+                      <a:off x="0" y="0"/>
+                      <a:ext cx="5268595" cy="3124200"/>
+                    </a:xfrm>
+                    <a:prstGeom prst="rect">
+                      <a:avLst/>
+                    </a:prstGeom>
+                    <a:noFill/>
+                    <a:ln>
+                      <a:noFill/>
+                    </a:ln>
+                  </pic:spPr>
+                </pic:pic>
+              </a:graphicData>
+            </a:graphic>
+          </wp:inline>
+        </w:drawing>
+      </w:r>
+    </w:p>
+    <w:p>
+      <w:pPr>
+        <w:keepNext w:val="0"/>
+        <w:keepLines w:val="0"/>
+        <w:pageBreakBefore w:val="0"/>
+        <w:widowControl w:val="0"/>
+        <w:numPr>
+          <w:ilvl w:val="0"/>
+          <w:numId w:val="0"/>
+        </w:numPr>
+        <w:tabs>
+          <w:tab w:val="left" w:pos="312"/>
+        </w:tabs>
+        <w:kinsoku/>
+        <w:wordWrap/>
+        <w:overflowPunct/>
+        <w:topLinePunct w:val="0"/>
+        <w:autoSpaceDE/>
+        <w:autoSpaceDN/>
+        <w:bidi w:val="0"/>
+        <w:adjustRightInd/>
+        <w:snapToGrid/>
+        <w:spacing w:line="240" w:lineRule="auto"/>
+        <w:jc w:val="center"/>
+        <w:textAlignment w:val="auto"/>
+        <w:rPr>
+          <w:rFonts w:hint="default" w:ascii="等线" w:hAnsi="等线" w:eastAsia="等线" w:cs="等线"/>
+          <w:b/>
+          <w:bCs/>
+          <w:sz w:val="18"/>
+          <w:szCs w:val="18"/>
+          <w:lang w:val="en-US" w:eastAsia="zh-CN"/>
+        </w:rPr>
+      </w:pPr>
+      <w:r>
+        <w:rPr>
+          <w:rFonts w:hint="eastAsia" w:ascii="等线" w:hAnsi="等线" w:eastAsia="等线" w:cs="等线"/>
+          <w:b/>
+          <w:bCs/>
+          <w:sz w:val="18"/>
+          <w:szCs w:val="18"/>
+          <w:lang w:val="en-US" w:eastAsia="zh-CN"/>
+        </w:rPr>
+        <w:t>创建会议界面</w:t>
+      </w:r>
+    </w:p>
+    <w:p>
+      <w:pPr>
+        <w:widowControl w:val="0"/>
+        <w:numPr>
+          <w:numId w:val="0"/>
+        </w:numPr>
+        <w:tabs>
+          <w:tab w:val="left" w:pos="312"/>
+        </w:tabs>
+        <w:spacing w:line="360" w:lineRule="auto"/>
+        <w:jc w:val="both"/>
+        <w:rPr>
+          <w:rFonts w:hint="eastAsia"/>
+          <w:lang w:val="en-US" w:eastAsia="zh-CN"/>
+        </w:rPr>
+      </w:pPr>
+    </w:p>
+    <w:p>
+      <w:pPr>
+        <w:numPr>
+          <w:ilvl w:val="0"/>
+          <w:numId w:val="3"/>
+        </w:numPr>
+        <w:spacing w:line="360" w:lineRule="auto"/>
+        <w:ind w:firstLine="420" w:firstLineChars="0"/>
+        <w:rPr>
+          <w:rFonts w:hint="default"/>
+          <w:sz w:val="24"/>
+          <w:szCs w:val="24"/>
+          <w:lang w:val="en-US" w:eastAsia="zh-CN"/>
+        </w:rPr>
+      </w:pPr>
+      <w:r>
+        <w:rPr>
+          <w:rFonts w:hint="eastAsia"/>
+          <w:sz w:val="24"/>
+          <w:szCs w:val="24"/>
+          <w:lang w:val="en-US" w:eastAsia="zh-CN"/>
+        </w:rPr>
+        <w:t>选择一个订单进入查看详情，选择查看参会信息可以看到参会人员信息及房间分配情况，并可以对其作出改变，可以对人员发送提醒信息。</w:t>
+      </w:r>
+    </w:p>
+    <w:p>
+      <w:pPr>
+        <w:widowControl w:val="0"/>
+        <w:numPr>
+          <w:numId w:val="0"/>
+        </w:numPr>
+        <w:tabs>
+          <w:tab w:val="left" w:pos="312"/>
+        </w:tabs>
+        <w:spacing w:line="360" w:lineRule="auto"/>
+        <w:jc w:val="both"/>
+      </w:pPr>
+      <w:r>
+        <w:drawing>
+          <wp:inline distT="0" distB="0" distL="114300" distR="114300">
+            <wp:extent cx="5273040" cy="2937510"/>
+            <wp:effectExtent l="0" t="0" r="3810" b="15240"/>
+            <wp:docPr id="36" name="图片 4"/>
+            <wp:cNvGraphicFramePr>
+              <a:graphicFrameLocks xmlns:a="http://schemas.openxmlformats.org/drawingml/2006/main" noChangeAspect="1"/>
+            </wp:cNvGraphicFramePr>
+            <a:graphic xmlns:a="http://schemas.openxmlformats.org/drawingml/2006/main">
+              <a:graphicData uri="http://schemas.openxmlformats.org/drawingml/2006/picture">
+                <pic:pic xmlns:pic="http://schemas.openxmlformats.org/drawingml/2006/picture">
+                  <pic:nvPicPr>
+                    <pic:cNvPr id="36" name="图片 4"/>
+                    <pic:cNvPicPr>
+                      <a:picLocks noChangeAspect="1"/>
+                    </pic:cNvPicPr>
+                  </pic:nvPicPr>
+                  <pic:blipFill>
+                    <a:blip r:embed="rId24"/>
+                    <a:stretch>
+                      <a:fillRect/>
+                    </a:stretch>
+                  </pic:blipFill>
+                  <pic:spPr>
+                    <a:xfrm>
+                      <a:off x="0" y="0"/>
+                      <a:ext cx="5273040" cy="2937510"/>
+                    </a:xfrm>
+                    <a:prstGeom prst="rect">
+                      <a:avLst/>
+                    </a:prstGeom>
+                    <a:noFill/>
+                    <a:ln>
+                      <a:noFill/>
+                    </a:ln>
+                  </pic:spPr>
+                </pic:pic>
+              </a:graphicData>
+            </a:graphic>
+          </wp:inline>
+        </w:drawing>
+      </w:r>
+    </w:p>
+    <w:p>
+      <w:pPr>
+        <w:keepNext w:val="0"/>
+        <w:keepLines w:val="0"/>
+        <w:pageBreakBefore w:val="0"/>
+        <w:widowControl w:val="0"/>
+        <w:numPr>
+          <w:ilvl w:val="0"/>
+          <w:numId w:val="0"/>
+        </w:numPr>
+        <w:tabs>
+          <w:tab w:val="left" w:pos="312"/>
+        </w:tabs>
+        <w:kinsoku/>
+        <w:wordWrap/>
+        <w:overflowPunct/>
+        <w:topLinePunct w:val="0"/>
+        <w:autoSpaceDE/>
+        <w:autoSpaceDN/>
+        <w:bidi w:val="0"/>
+        <w:adjustRightInd/>
+        <w:snapToGrid/>
+        <w:spacing w:line="240" w:lineRule="auto"/>
+        <w:jc w:val="center"/>
+        <w:textAlignment w:val="auto"/>
+        <w:rPr>
+          <w:rFonts w:hint="default" w:ascii="等线" w:hAnsi="等线" w:eastAsia="等线" w:cs="等线"/>
+          <w:b/>
+          <w:bCs/>
+          <w:sz w:val="18"/>
+          <w:szCs w:val="18"/>
+          <w:lang w:val="en-US" w:eastAsia="zh-CN"/>
+        </w:rPr>
+      </w:pPr>
+      <w:r>
+        <w:rPr>
+          <w:rFonts w:hint="eastAsia" w:ascii="等线" w:hAnsi="等线" w:eastAsia="等线" w:cs="等线"/>
+          <w:b/>
+          <w:bCs/>
+          <w:sz w:val="18"/>
+          <w:szCs w:val="18"/>
+          <w:lang w:val="en-US" w:eastAsia="zh-CN"/>
+        </w:rPr>
+        <w:t>查看订单详情界面</w:t>
+      </w:r>
+    </w:p>
+    <w:p>
+      <w:pPr>
+        <w:widowControl w:val="0"/>
+        <w:numPr>
+          <w:numId w:val="0"/>
+        </w:numPr>
+        <w:tabs>
+          <w:tab w:val="left" w:pos="312"/>
+        </w:tabs>
+        <w:spacing w:line="360" w:lineRule="auto"/>
+        <w:jc w:val="both"/>
+        <w:rPr>
+          <w:rFonts w:hint="default"/>
+          <w:lang w:val="en-US" w:eastAsia="zh-CN"/>
+        </w:rPr>
+      </w:pPr>
+    </w:p>
+    <w:p>
+      <w:pPr>
+        <w:numPr>
+          <w:ilvl w:val="0"/>
+          <w:numId w:val="3"/>
+        </w:numPr>
+        <w:spacing w:line="360" w:lineRule="auto"/>
+        <w:ind w:firstLine="420" w:firstLineChars="0"/>
+        <w:rPr>
+          <w:rFonts w:hint="default"/>
+          <w:sz w:val="24"/>
+          <w:szCs w:val="24"/>
+          <w:lang w:val="en-US" w:eastAsia="zh-CN"/>
+        </w:rPr>
+      </w:pPr>
+      <w:r>
+        <w:rPr>
+          <w:rFonts w:hint="eastAsia"/>
+          <w:sz w:val="24"/>
+          <w:szCs w:val="24"/>
+          <w:lang w:val="en-US" w:eastAsia="zh-CN"/>
+        </w:rPr>
+        <w:t>用户比对成功后显示用户订单列表</w:t>
+      </w:r>
+    </w:p>
+    <w:p>
+      <w:pPr>
+        <w:numPr>
+          <w:ilvl w:val="0"/>
+          <w:numId w:val="3"/>
+        </w:numPr>
+        <w:spacing w:line="360" w:lineRule="auto"/>
+        <w:ind w:firstLine="420" w:firstLineChars="0"/>
+        <w:rPr>
+          <w:rFonts w:hint="default"/>
+          <w:sz w:val="24"/>
+          <w:szCs w:val="24"/>
+          <w:lang w:val="en-US" w:eastAsia="zh-CN"/>
+        </w:rPr>
+      </w:pPr>
+      <w:r>
+        <w:rPr>
+          <w:rFonts w:hint="eastAsia"/>
+          <w:sz w:val="24"/>
+          <w:szCs w:val="24"/>
+          <w:lang w:val="en-US" w:eastAsia="zh-CN"/>
+        </w:rPr>
+        <w:t>用户选择一个订单进入房间选择页面，根据该订单的房间数量提示用户，或可点击随机分房</w:t>
+      </w:r>
+    </w:p>
+    <w:p>
+      <w:pPr>
+        <w:numPr>
+          <w:ilvl w:val="0"/>
+          <w:numId w:val="3"/>
+        </w:numPr>
+        <w:spacing w:line="360" w:lineRule="auto"/>
+        <w:ind w:firstLine="420" w:firstLineChars="0"/>
+        <w:rPr>
+          <w:rFonts w:hint="default"/>
+          <w:sz w:val="24"/>
+          <w:szCs w:val="24"/>
+          <w:lang w:val="en-US" w:eastAsia="zh-CN"/>
+        </w:rPr>
+      </w:pPr>
+      <w:r>
+        <w:rPr>
+          <w:rFonts w:hint="eastAsia"/>
+          <w:sz w:val="24"/>
+          <w:szCs w:val="24"/>
+          <w:lang w:val="en-US" w:eastAsia="zh-CN"/>
+        </w:rPr>
+        <w:t>房间选择完成后进入房间列表页面，可在房间列表通过人证比对增加、修改入住人（也可以提前添加入住人【微信小程序】，同样需要比对）</w:t>
+      </w:r>
+    </w:p>
+    <w:p>
+      <w:pPr>
+        <w:numPr>
+          <w:ilvl w:val="0"/>
+          <w:numId w:val="3"/>
+        </w:numPr>
+        <w:spacing w:line="360" w:lineRule="auto"/>
+        <w:ind w:firstLine="420" w:firstLineChars="0"/>
+        <w:rPr>
+          <w:rFonts w:hint="default"/>
+          <w:sz w:val="24"/>
+          <w:szCs w:val="24"/>
+          <w:lang w:val="en-US" w:eastAsia="zh-CN"/>
+        </w:rPr>
+      </w:pPr>
+      <w:r>
+        <w:rPr>
+          <w:rFonts w:hint="eastAsia"/>
+          <w:sz w:val="24"/>
+          <w:szCs w:val="24"/>
+          <w:lang w:val="en-US" w:eastAsia="zh-CN"/>
+        </w:rPr>
+        <w:t>确定信息后可在小程序及公众号查看订单和使用一键开锁功能</w:t>
+      </w:r>
+    </w:p>
+    <w:p>
+      <w:pPr>
+        <w:widowControl w:val="0"/>
+        <w:numPr>
+          <w:ilvl w:val="0"/>
+          <w:numId w:val="0"/>
+        </w:numPr>
+        <w:spacing w:line="360" w:lineRule="auto"/>
+        <w:jc w:val="both"/>
+        <w:rPr>
+          <w:rFonts w:hint="eastAsia"/>
+          <w:sz w:val="24"/>
+          <w:szCs w:val="24"/>
+          <w:lang w:val="en-US" w:eastAsia="zh-CN"/>
+        </w:rPr>
+      </w:pPr>
+    </w:p>
+    <w:p>
+      <w:pPr>
+        <w:pStyle w:val="4"/>
+        <w:numPr>
+          <w:ilvl w:val="1"/>
+          <w:numId w:val="1"/>
+        </w:numPr>
+        <w:bidi w:val="0"/>
+        <w:rPr>
+          <w:rFonts w:hint="default"/>
+          <w:lang w:val="en-US" w:eastAsia="zh-CN"/>
+        </w:rPr>
+      </w:pPr>
+      <w:r>
+        <w:rPr>
+          <w:rFonts w:hint="eastAsia"/>
+          <w:lang w:val="en-US" w:eastAsia="zh-CN"/>
+        </w:rPr>
+        <w:t>旅行团订单</w:t>
+      </w:r>
+    </w:p>
+    <w:p>
+      <w:pPr>
+        <w:widowControl w:val="0"/>
+        <w:numPr>
+          <w:ilvl w:val="0"/>
+          <w:numId w:val="0"/>
+        </w:numPr>
+        <w:spacing w:line="360" w:lineRule="auto"/>
+        <w:jc w:val="both"/>
+        <w:rPr>
+          <w:rFonts w:hint="eastAsia"/>
+          <w:sz w:val="24"/>
+          <w:szCs w:val="24"/>
+          <w:lang w:val="en-US" w:eastAsia="zh-CN"/>
+        </w:rPr>
+      </w:pPr>
+    </w:p>
+    <w:p>
+      <w:pPr>
+        <w:pStyle w:val="3"/>
+        <w:numPr>
+          <w:ilvl w:val="0"/>
+          <w:numId w:val="1"/>
+        </w:numPr>
+        <w:bidi w:val="0"/>
+        <w:ind w:left="0" w:leftChars="0" w:firstLine="0" w:firstLineChars="0"/>
+        <w:rPr>
+          <w:rFonts w:hint="eastAsia"/>
+          <w:lang w:val="en-US" w:eastAsia="zh-CN"/>
+        </w:rPr>
+      </w:pPr>
+      <w:r>
+        <w:rPr>
+          <w:rFonts w:hint="eastAsia"/>
+          <w:lang w:val="en-US" w:eastAsia="zh-CN"/>
+        </w:rPr>
+        <w:t>流程图</w:t>
+      </w:r>
+    </w:p>
+    <w:p>
+      <w:pPr>
+        <w:pStyle w:val="4"/>
+        <w:bidi w:val="0"/>
+        <w:rPr>
+          <w:rFonts w:hint="eastAsia"/>
+          <w:lang w:val="en-US" w:eastAsia="zh-CN"/>
+        </w:rPr>
+      </w:pPr>
+      <w:r>
+        <w:rPr>
+          <w:rFonts w:hint="eastAsia"/>
+          <w:lang w:val="en-US" w:eastAsia="zh-CN"/>
+        </w:rPr>
+        <w:t>3.1 教育订单入住流程图</w:t>
+      </w:r>
+    </w:p>
+    <w:p>
+      <w:pPr>
+        <w:widowControl w:val="0"/>
+        <w:numPr>
+          <w:ilvl w:val="0"/>
+          <w:numId w:val="0"/>
+        </w:numPr>
+        <w:spacing w:line="360" w:lineRule="auto"/>
+        <w:ind w:firstLine="420" w:firstLineChars="0"/>
+        <w:jc w:val="both"/>
+        <w:rPr>
+          <w:rFonts w:hint="default"/>
+          <w:b/>
+          <w:bCs/>
+          <w:sz w:val="24"/>
+          <w:szCs w:val="24"/>
+          <w:lang w:val="en-US" w:eastAsia="zh-CN"/>
+        </w:rPr>
+      </w:pPr>
+      <w:r>
+        <w:rPr>
+          <w:rFonts w:hint="default"/>
+          <w:b/>
+          <w:bCs/>
+          <w:sz w:val="24"/>
+          <w:szCs w:val="24"/>
+          <w:lang w:val="en-US" w:eastAsia="zh-CN"/>
+        </w:rPr>
+        <w:drawing>
+          <wp:inline distT="0" distB="0" distL="114300" distR="114300">
+            <wp:extent cx="5273040" cy="3862705"/>
+            <wp:effectExtent l="0" t="0" r="0" b="0"/>
+            <wp:docPr id="16" name="图片 16" descr="考试流程图"/>
+            <wp:cNvGraphicFramePr>
+              <a:graphicFrameLocks xmlns:a="http://schemas.openxmlformats.org/drawingml/2006/main" noChangeAspect="1"/>
+            </wp:cNvGraphicFramePr>
+            <a:graphic xmlns:a="http://schemas.openxmlformats.org/drawingml/2006/main">
+              <a:graphicData uri="http://schemas.openxmlformats.org/drawingml/2006/picture">
+                <pic:pic xmlns:pic="http://schemas.openxmlformats.org/drawingml/2006/picture">
+                  <pic:nvPicPr>
+                    <pic:cNvPr id="16" name="图片 16" descr="考试流程图"/>
                     <pic:cNvPicPr>
                       <a:picLocks noChangeAspect="1"/>
                     </pic:cNvPicPr>
@@ -3406,7 +3401,7 @@
                   <pic:spPr>
                     <a:xfrm>
                       <a:off x="0" y="0"/>
-                      <a:ext cx="5266690" cy="2847340"/>
+                      <a:ext cx="5273040" cy="3862705"/>
                     </a:xfrm>
                     <a:prstGeom prst="rect">
                       <a:avLst/>
@@ -3421,6 +3416,26 @@
     </w:p>
     <w:p>
       <w:pPr>
+        <w:widowControl w:val="0"/>
+        <w:numPr>
+          <w:ilvl w:val="0"/>
+          <w:numId w:val="0"/>
+        </w:numPr>
+        <w:spacing w:line="360" w:lineRule="auto"/>
+        <w:ind w:firstLine="420" w:firstLineChars="0"/>
+        <w:jc w:val="both"/>
+        <w:rPr>
+          <w:rFonts w:hint="default"/>
+          <w:b/>
+          <w:bCs/>
+          <w:sz w:val="24"/>
+          <w:szCs w:val="24"/>
+          <w:lang w:val="en-US" w:eastAsia="zh-CN"/>
+        </w:rPr>
+      </w:pPr>
+    </w:p>
+    <w:p>
+      <w:pPr>
         <w:pStyle w:val="4"/>
         <w:bidi w:val="0"/>
         <w:rPr>
@@ -3433,13 +3448,13 @@
           <w:rFonts w:hint="eastAsia"/>
           <w:lang w:val="en-US" w:eastAsia="zh-CN"/>
         </w:rPr>
-        <w:t>3.2 小程序订单入住流程图</w:t>
-      </w:r>
-    </w:p>
-    <w:p>
-      <w:pPr>
-        <w:rPr>
-          <w:rFonts w:hint="default"/>
+        <w:t>3.2 会议订单入住流程图</w:t>
+      </w:r>
+    </w:p>
+    <w:p>
+      <w:pPr>
+        <w:rPr>
+          <w:rFonts w:hint="eastAsia"/>
           <w:lang w:val="en-US" w:eastAsia="zh-CN"/>
         </w:rPr>
       </w:pPr>
@@ -3450,9 +3465,9 @@
         </w:rPr>
         <w:drawing>
           <wp:inline distT="0" distB="0" distL="114300" distR="114300">
-            <wp:extent cx="4221480" cy="3669030"/>
+            <wp:extent cx="5269230" cy="4621530"/>
             <wp:effectExtent l="0" t="0" r="0" b="0"/>
-            <wp:docPr id="2" name="图片 2" descr="小程序入住流程图"/>
+            <wp:docPr id="17" name="图片 17" descr="会议流程图"/>
             <wp:cNvGraphicFramePr>
               <a:graphicFrameLocks xmlns:a="http://schemas.openxmlformats.org/drawingml/2006/main" noChangeAspect="1"/>
             </wp:cNvGraphicFramePr>
@@ -3460,7 +3475,7 @@
               <a:graphicData uri="http://schemas.openxmlformats.org/drawingml/2006/picture">
                 <pic:pic xmlns:pic="http://schemas.openxmlformats.org/drawingml/2006/picture">
                   <pic:nvPicPr>
-                    <pic:cNvPr id="2" name="图片 2" descr="小程序入住流程图"/>
+                    <pic:cNvPr id="17" name="图片 17" descr="会议流程图"/>
                     <pic:cNvPicPr>
                       <a:picLocks noChangeAspect="1"/>
                     </pic:cNvPicPr>
@@ -3474,7 +3489,75 @@
                   <pic:spPr>
                     <a:xfrm>
                       <a:off x="0" y="0"/>
-                      <a:ext cx="4221480" cy="3669030"/>
+                      <a:ext cx="5269230" cy="4621530"/>
+                    </a:xfrm>
+                    <a:prstGeom prst="rect">
+                      <a:avLst/>
+                    </a:prstGeom>
+                  </pic:spPr>
+                </pic:pic>
+              </a:graphicData>
+            </a:graphic>
+          </wp:inline>
+        </w:drawing>
+      </w:r>
+    </w:p>
+    <w:p>
+      <w:pPr>
+        <w:pStyle w:val="4"/>
+        <w:bidi w:val="0"/>
+        <w:rPr>
+          <w:rFonts w:hint="default"/>
+          <w:lang w:val="en-US" w:eastAsia="zh-CN"/>
+        </w:rPr>
+      </w:pPr>
+      <w:r>
+        <w:rPr>
+          <w:rFonts w:hint="eastAsia"/>
+          <w:lang w:val="en-US" w:eastAsia="zh-CN"/>
+        </w:rPr>
+        <w:t>3.3 旅行团订单流程图</w:t>
+      </w:r>
+    </w:p>
+    <w:p>
+      <w:pPr>
+        <w:rPr>
+          <w:rFonts w:hint="default"/>
+          <w:lang w:val="en-US" w:eastAsia="zh-CN"/>
+        </w:rPr>
+      </w:pPr>
+      <w:r>
+        <w:rPr>
+          <w:rFonts w:hint="default"/>
+          <w:lang w:val="en-US" w:eastAsia="zh-CN"/>
+        </w:rPr>
+        <w:drawing>
+          <wp:inline distT="0" distB="0" distL="114300" distR="114300">
+            <wp:extent cx="2238375" cy="4695825"/>
+            <wp:effectExtent l="0" t="0" r="0" b="0"/>
+            <wp:docPr id="23" name="图片 23" descr="旅行团流程图"/>
+            <wp:cNvGraphicFramePr>
+              <a:graphicFrameLocks xmlns:a="http://schemas.openxmlformats.org/drawingml/2006/main" noChangeAspect="1"/>
+            </wp:cNvGraphicFramePr>
+            <a:graphic xmlns:a="http://schemas.openxmlformats.org/drawingml/2006/main">
+              <a:graphicData uri="http://schemas.openxmlformats.org/drawingml/2006/picture">
+                <pic:pic xmlns:pic="http://schemas.openxmlformats.org/drawingml/2006/picture">
+                  <pic:nvPicPr>
+                    <pic:cNvPr id="23" name="图片 23" descr="旅行团流程图"/>
+                    <pic:cNvPicPr>
+                      <a:picLocks noChangeAspect="1"/>
+                    </pic:cNvPicPr>
+                  </pic:nvPicPr>
+                  <pic:blipFill>
+                    <a:blip r:embed="rId27"/>
+                    <a:stretch>
+                      <a:fillRect/>
+                    </a:stretch>
+                  </pic:blipFill>
+                  <pic:spPr>
+                    <a:xfrm>
+                      <a:off x="0" y="0"/>
+                      <a:ext cx="2238375" cy="4695825"/>
                     </a:xfrm>
                     <a:prstGeom prst="rect">
                       <a:avLst/>
@@ -3587,7 +3670,7 @@
                     </pic:cNvPicPr>
                   </pic:nvPicPr>
                   <pic:blipFill>
-                    <a:blip r:embed="rId27"/>
+                    <a:blip r:embed="rId28"/>
                     <a:stretch>
                       <a:fillRect/>
                     </a:stretch>
@@ -3698,7 +3781,7 @@
                     </pic:cNvPicPr>
                   </pic:nvPicPr>
                   <pic:blipFill>
-                    <a:blip r:embed="rId28"/>
+                    <a:blip r:embed="rId29"/>
                     <a:stretch>
                       <a:fillRect/>
                     </a:stretch>
@@ -3780,7 +3863,7 @@
                     </pic:cNvPicPr>
                   </pic:nvPicPr>
                   <pic:blipFill>
-                    <a:blip r:embed="rId29"/>
+                    <a:blip r:embed="rId30"/>
                     <a:stretch>
                       <a:fillRect/>
                     </a:stretch>
@@ -3876,7 +3959,7 @@
                     </pic:cNvPicPr>
                   </pic:nvPicPr>
                   <pic:blipFill>
-                    <a:blip r:embed="rId30"/>
+                    <a:blip r:embed="rId31"/>
                     <a:stretch>
                       <a:fillRect/>
                     </a:stretch>
@@ -3958,7 +4041,7 @@
                     </pic:cNvPicPr>
                   </pic:nvPicPr>
                   <pic:blipFill>
-                    <a:blip r:embed="rId31"/>
+                    <a:blip r:embed="rId32"/>
                     <a:srcRect b="7537"/>
                     <a:stretch>
                       <a:fillRect/>
@@ -4055,7 +4138,7 @@
                     </pic:cNvPicPr>
                   </pic:nvPicPr>
                   <pic:blipFill>
-                    <a:blip r:embed="rId32"/>
+                    <a:blip r:embed="rId33"/>
                     <a:stretch>
                       <a:fillRect/>
                     </a:stretch>
@@ -4389,7 +4472,7 @@
     <w:lsdException w:unhideWhenUsed="0" w:uiPriority="0" w:semiHidden="0" w:name="HTML Sample"/>
     <w:lsdException w:unhideWhenUsed="0" w:uiPriority="0" w:semiHidden="0" w:name="HTML Typewriter"/>
     <w:lsdException w:unhideWhenUsed="0" w:uiPriority="0" w:semiHidden="0" w:name="HTML Variable"/>
-    <w:lsdException w:unhideWhenUsed="0" w:uiPriority="0" w:name="Normal Table"/>
+    <w:lsdException w:qFormat="1" w:unhideWhenUsed="0" w:uiPriority="0" w:name="Normal Table"/>
     <w:lsdException w:unhideWhenUsed="0" w:uiPriority="0" w:semiHidden="0" w:name="annotation subject"/>
     <w:lsdException w:unhideWhenUsed="0" w:uiPriority="0" w:semiHidden="0" w:name="Table Simple 1"/>
     <w:lsdException w:unhideWhenUsed="0" w:uiPriority="0" w:semiHidden="0" w:name="Table Simple 2"/>
@@ -4614,6 +4697,7 @@
   <w:style w:type="table" w:default="1" w:styleId="5">
     <w:name w:val="Normal Table"/>
     <w:semiHidden/>
+    <w:qFormat/>
     <w:uiPriority w:val="0"/>
     <w:tblPr>
       <w:tblCellMar>

--- a/需求文档/团队入住需求及设计文档.docx
+++ b/需求文档/团队入住需求及设计文档.docx
@@ -292,6 +292,16 @@
         </w:rPr>
         <w:t>主体功能描述及界面说明</w:t>
       </w:r>
+      <w:r>
+        <w:rPr>
+          <w:rFonts w:hint="eastAsia"/>
+          <w:color w:val="FF0000"/>
+          <w:sz w:val="24"/>
+          <w:szCs w:val="24"/>
+          <w:lang w:val="en-US" w:eastAsia="zh-CN"/>
+        </w:rPr>
+        <w:t>（实际页面以eTeam界面—团队为主）</w:t>
+      </w:r>
     </w:p>
     <w:p>
       <w:pPr>
@@ -314,6 +324,8 @@
         </w:rPr>
         <w:t>教育订单</w:t>
       </w:r>
+      <w:bookmarkStart w:id="0" w:name="_GoBack"/>
+      <w:bookmarkEnd w:id="0"/>
     </w:p>
     <w:p>
       <w:pPr>
@@ -698,9 +710,9 @@
       <w:r>
         <w:drawing>
           <wp:inline distT="0" distB="0" distL="114300" distR="114300">
-            <wp:extent cx="5265420" cy="2975610"/>
-            <wp:effectExtent l="0" t="0" r="11430" b="15240"/>
-            <wp:docPr id="32" name="图片 8"/>
+            <wp:extent cx="5270500" cy="2958465"/>
+            <wp:effectExtent l="0" t="0" r="6350" b="13335"/>
+            <wp:docPr id="1" name="图片 1"/>
             <wp:cNvGraphicFramePr>
               <a:graphicFrameLocks xmlns:a="http://schemas.openxmlformats.org/drawingml/2006/main" noChangeAspect="1"/>
             </wp:cNvGraphicFramePr>
@@ -708,7 +720,7 @@
               <a:graphicData uri="http://schemas.openxmlformats.org/drawingml/2006/picture">
                 <pic:pic xmlns:pic="http://schemas.openxmlformats.org/drawingml/2006/picture">
                   <pic:nvPicPr>
-                    <pic:cNvPr id="32" name="图片 8"/>
+                    <pic:cNvPr id="1" name="图片 1"/>
                     <pic:cNvPicPr>
                       <a:picLocks noChangeAspect="1"/>
                     </pic:cNvPicPr>
@@ -722,7 +734,7 @@
                   <pic:spPr>
                     <a:xfrm>
                       <a:off x="0" y="0"/>
-                      <a:ext cx="5265420" cy="2975610"/>
+                      <a:ext cx="5270500" cy="2958465"/>
                     </a:xfrm>
                     <a:prstGeom prst="rect">
                       <a:avLst/>
@@ -1478,8 +1490,6 @@
           </wp:inline>
         </w:drawing>
       </w:r>
-      <w:bookmarkStart w:id="0" w:name="_GoBack"/>
-      <w:bookmarkEnd w:id="0"/>
     </w:p>
     <w:p>
       <w:pPr>
@@ -2656,6 +2666,7 @@
       <w:pPr>
         <w:widowControl w:val="0"/>
         <w:numPr>
+          <w:ilvl w:val="0"/>
           <w:numId w:val="0"/>
         </w:numPr>
         <w:tabs>
@@ -2758,23 +2769,25 @@
       <w:pPr>
         <w:widowControl w:val="0"/>
         <w:numPr>
-          <w:numId w:val="0"/>
-        </w:numPr>
-        <w:tabs>
-          <w:tab w:val="left" w:pos="312"/>
-        </w:tabs>
-        <w:spacing w:line="360" w:lineRule="auto"/>
-        <w:jc w:val="both"/>
-        <w:rPr>
-          <w:rFonts w:hint="eastAsia"/>
-          <w:lang w:val="en-US" w:eastAsia="zh-CN"/>
-        </w:rPr>
-      </w:pPr>
-    </w:p>
-    <w:p>
-      <w:pPr>
-        <w:widowControl w:val="0"/>
-        <w:numPr>
+          <w:ilvl w:val="0"/>
+          <w:numId w:val="0"/>
+        </w:numPr>
+        <w:tabs>
+          <w:tab w:val="left" w:pos="312"/>
+        </w:tabs>
+        <w:spacing w:line="360" w:lineRule="auto"/>
+        <w:jc w:val="both"/>
+        <w:rPr>
+          <w:rFonts w:hint="eastAsia"/>
+          <w:lang w:val="en-US" w:eastAsia="zh-CN"/>
+        </w:rPr>
+      </w:pPr>
+    </w:p>
+    <w:p>
+      <w:pPr>
+        <w:widowControl w:val="0"/>
+        <w:numPr>
+          <w:ilvl w:val="0"/>
           <w:numId w:val="0"/>
         </w:numPr>
         <w:tabs>
@@ -2877,23 +2890,25 @@
       <w:pPr>
         <w:widowControl w:val="0"/>
         <w:numPr>
-          <w:numId w:val="0"/>
-        </w:numPr>
-        <w:tabs>
-          <w:tab w:val="left" w:pos="312"/>
-        </w:tabs>
-        <w:spacing w:line="360" w:lineRule="auto"/>
-        <w:jc w:val="both"/>
-        <w:rPr>
-          <w:rFonts w:hint="eastAsia"/>
-          <w:lang w:val="en-US" w:eastAsia="zh-CN"/>
-        </w:rPr>
-      </w:pPr>
-    </w:p>
-    <w:p>
-      <w:pPr>
-        <w:widowControl w:val="0"/>
-        <w:numPr>
+          <w:ilvl w:val="0"/>
+          <w:numId w:val="0"/>
+        </w:numPr>
+        <w:tabs>
+          <w:tab w:val="left" w:pos="312"/>
+        </w:tabs>
+        <w:spacing w:line="360" w:lineRule="auto"/>
+        <w:jc w:val="both"/>
+        <w:rPr>
+          <w:rFonts w:hint="eastAsia"/>
+          <w:lang w:val="en-US" w:eastAsia="zh-CN"/>
+        </w:rPr>
+      </w:pPr>
+    </w:p>
+    <w:p>
+      <w:pPr>
+        <w:widowControl w:val="0"/>
+        <w:numPr>
+          <w:ilvl w:val="0"/>
           <w:numId w:val="0"/>
         </w:numPr>
         <w:tabs>
@@ -2996,6 +3011,7 @@
       <w:pPr>
         <w:widowControl w:val="0"/>
         <w:numPr>
+          <w:ilvl w:val="0"/>
           <w:numId w:val="0"/>
         </w:numPr>
         <w:tabs>
@@ -3038,6 +3054,7 @@
       <w:pPr>
         <w:widowControl w:val="0"/>
         <w:numPr>
+          <w:ilvl w:val="0"/>
           <w:numId w:val="0"/>
         </w:numPr>
         <w:tabs>
@@ -3140,6 +3157,7 @@
       <w:pPr>
         <w:widowControl w:val="0"/>
         <w:numPr>
+          <w:ilvl w:val="0"/>
           <w:numId w:val="0"/>
         </w:numPr>
         <w:tabs>
